--- a/S2/BDescription.docx
+++ b/S2/BDescription.docx
@@ -726,7 +726,7 @@
             <w:rPr>
               <w:noProof/>
             </w:rPr>
-            <w:instrText>HYPERLINK \l "_Toc3468481"</w:instrText>
+            <w:instrText>HYPERLINK \l "_Toc10470185"</w:instrText>
           </w:r>
           <w:r>
             <w:rPr>
@@ -788,7 +788,7 @@
               <w:noProof/>
               <w:webHidden/>
             </w:rPr>
-            <w:instrText xml:space="preserve"> PAGEREF _Toc3468481 \h </w:instrText>
+            <w:instrText xml:space="preserve"> PAGEREF _Toc10470185 \h </w:instrText>
           </w:r>
           <w:r>
             <w:rPr>
@@ -837,7 +837,7 @@
               <w:noProof/>
             </w:rPr>
           </w:pPr>
-          <w:hyperlink w:anchor="_Toc3468482" w:history="1">
+          <w:hyperlink w:anchor="_Toc10470186" w:history="1">
             <w:r>
               <w:rPr>
                 <w:rStyle w:val="Collegamentoipertestuale"/>
@@ -878,7 +878,7 @@
                 <w:noProof/>
                 <w:webHidden/>
               </w:rPr>
-              <w:instrText xml:space="preserve"> PAGEREF _Toc3468482 \h </w:instrText>
+              <w:instrText xml:space="preserve"> PAGEREF _Toc10470186 \h </w:instrText>
             </w:r>
             <w:r>
               <w:rPr>
@@ -921,7 +921,7 @@
               <w:noProof/>
             </w:rPr>
           </w:pPr>
-          <w:hyperlink w:anchor="_Toc3468483" w:history="1">
+          <w:hyperlink w:anchor="_Toc10470187" w:history="1">
             <w:r>
               <w:rPr>
                 <w:rStyle w:val="Collegamentoipertestuale"/>
@@ -962,7 +962,7 @@
                 <w:noProof/>
                 <w:webHidden/>
               </w:rPr>
-              <w:instrText xml:space="preserve"> PAGEREF _Toc3468483 \h </w:instrText>
+              <w:instrText xml:space="preserve"> PAGEREF _Toc10470187 \h </w:instrText>
             </w:r>
             <w:r>
               <w:rPr>
@@ -1005,7 +1005,7 @@
               <w:noProof/>
             </w:rPr>
           </w:pPr>
-          <w:hyperlink w:anchor="_Toc3468484" w:history="1">
+          <w:hyperlink w:anchor="_Toc10470188" w:history="1">
             <w:r>
               <w:rPr>
                 <w:rStyle w:val="Collegamentoipertestuale"/>
@@ -1046,7 +1046,7 @@
                 <w:noProof/>
                 <w:webHidden/>
               </w:rPr>
-              <w:instrText xml:space="preserve"> PAGEREF _Toc3468484 \h </w:instrText>
+              <w:instrText xml:space="preserve"> PAGEREF _Toc10470188 \h </w:instrText>
             </w:r>
             <w:r>
               <w:rPr>
@@ -1089,7 +1089,7 @@
               <w:noProof/>
             </w:rPr>
           </w:pPr>
-          <w:hyperlink w:anchor="_Toc3468485" w:history="1">
+          <w:hyperlink w:anchor="_Toc10470189" w:history="1">
             <w:r>
               <w:rPr>
                 <w:rStyle w:val="Collegamentoipertestuale"/>
@@ -1130,7 +1130,7 @@
                 <w:noProof/>
                 <w:webHidden/>
               </w:rPr>
-              <w:instrText xml:space="preserve"> PAGEREF _Toc3468485 \h </w:instrText>
+              <w:instrText xml:space="preserve"> PAGEREF _Toc10470189 \h </w:instrText>
             </w:r>
             <w:r>
               <w:rPr>
@@ -1173,7 +1173,7 @@
               <w:noProof/>
             </w:rPr>
           </w:pPr>
-          <w:hyperlink w:anchor="_Toc3468486" w:history="1">
+          <w:hyperlink w:anchor="_Toc10470190" w:history="1">
             <w:r>
               <w:rPr>
                 <w:rStyle w:val="Collegamentoipertestuale"/>
@@ -1214,7 +1214,7 @@
                 <w:noProof/>
                 <w:webHidden/>
               </w:rPr>
-              <w:instrText xml:space="preserve"> PAGEREF _Toc3468486 \h </w:instrText>
+              <w:instrText xml:space="preserve"> PAGEREF _Toc10470190 \h </w:instrText>
             </w:r>
             <w:r>
               <w:rPr>
@@ -1257,7 +1257,7 @@
               <w:noProof/>
             </w:rPr>
           </w:pPr>
-          <w:hyperlink w:anchor="_Toc3468487" w:history="1">
+          <w:hyperlink w:anchor="_Toc10470191" w:history="1">
             <w:r>
               <w:rPr>
                 <w:rStyle w:val="Collegamentoipertestuale"/>
@@ -1298,7 +1298,7 @@
                 <w:noProof/>
                 <w:webHidden/>
               </w:rPr>
-              <w:instrText xml:space="preserve"> PAGEREF _Toc3468487 \h </w:instrText>
+              <w:instrText xml:space="preserve"> PAGEREF _Toc10470191 \h </w:instrText>
             </w:r>
             <w:r>
               <w:rPr>
@@ -1341,7 +1341,7 @@
               <w:noProof/>
             </w:rPr>
           </w:pPr>
-          <w:hyperlink w:anchor="_Toc3468488" w:history="1">
+          <w:hyperlink w:anchor="_Toc10470192" w:history="1">
             <w:r>
               <w:rPr>
                 <w:rStyle w:val="Collegamentoipertestuale"/>
@@ -1382,7 +1382,7 @@
                 <w:noProof/>
                 <w:webHidden/>
               </w:rPr>
-              <w:instrText xml:space="preserve"> PAGEREF _Toc3468488 \h </w:instrText>
+              <w:instrText xml:space="preserve"> PAGEREF _Toc10470192 \h </w:instrText>
             </w:r>
             <w:r>
               <w:rPr>
@@ -1456,7 +1456,7 @@
           <w:numId w:val="2"/>
         </w:numPr>
       </w:pPr>
-      <w:bookmarkStart w:id="1" w:name="_Toc3468481"/>
+      <w:bookmarkStart w:id="1" w:name="_Toc10470185"/>
       <w:r>
         <w:lastRenderedPageBreak/>
         <w:t>Background description</w:t>
@@ -1567,7 +1567,7 @@
           <w:numId w:val="2"/>
         </w:numPr>
       </w:pPr>
-      <w:bookmarkStart w:id="2" w:name="_Toc3468482"/>
+      <w:bookmarkStart w:id="2" w:name="_Toc10470186"/>
       <w:r>
         <w:t xml:space="preserve">Definition of </w:t>
       </w:r>
@@ -1641,7 +1641,7 @@
           <w:u w:val="single"/>
         </w:rPr>
       </w:pPr>
-      <w:bookmarkStart w:id="3" w:name="_Toc3468483"/>
+      <w:bookmarkStart w:id="3" w:name="_Toc10470187"/>
       <w:r>
         <w:t>Problem Description</w:t>
       </w:r>
@@ -1857,7 +1857,7 @@
           <w:numId w:val="2"/>
         </w:numPr>
       </w:pPr>
-      <w:bookmarkStart w:id="4" w:name="_Toc3468484"/>
+      <w:bookmarkStart w:id="4" w:name="_Toc10470188"/>
       <w:r>
         <w:t>Delimitation</w:t>
       </w:r>
@@ -2044,7 +2044,7 @@
           <w:numId w:val="2"/>
         </w:numPr>
       </w:pPr>
-      <w:bookmarkStart w:id="5" w:name="_Toc3468485"/>
+      <w:bookmarkStart w:id="5" w:name="_Toc10470189"/>
       <w:r>
         <w:t>Choice of models and methods</w:t>
       </w:r>
@@ -2352,13 +2352,8 @@
             <w:r>
               <w:t xml:space="preserve"> creation and synchronization </w:t>
             </w:r>
-            <w:proofErr w:type="gramStart"/>
-            <w:r>
-              <w:t>is</w:t>
-            </w:r>
-            <w:proofErr w:type="gramEnd"/>
-            <w:r>
-              <w:t xml:space="preserve"> delegated to the node.</w:t>
+            <w:r>
+              <w:t>is delegated to the node.</w:t>
             </w:r>
           </w:p>
         </w:tc>
@@ -2724,7 +2719,7 @@
           <w:numId w:val="2"/>
         </w:numPr>
       </w:pPr>
-      <w:bookmarkStart w:id="6" w:name="_Toc3468486"/>
+      <w:bookmarkStart w:id="6" w:name="_Toc10470190"/>
       <w:r>
         <w:t>Project Plan</w:t>
       </w:r>
@@ -2796,7 +2791,7 @@
           <w:numId w:val="2"/>
         </w:numPr>
       </w:pPr>
-      <w:bookmarkStart w:id="7" w:name="_Toc3468487"/>
+      <w:bookmarkStart w:id="7" w:name="_Toc10470191"/>
       <w:r>
         <w:t>SMART Goals</w:t>
       </w:r>
@@ -2896,15 +2891,7 @@
         <w:pStyle w:val="Paragrafoelenco"/>
       </w:pPr>
       <w:r>
-        <w:t xml:space="preserve">Such task can be completed within the second half of </w:t>
-      </w:r>
-      <w:proofErr w:type="gramStart"/>
-      <w:r>
-        <w:t>January, but</w:t>
-      </w:r>
-      <w:proofErr w:type="gramEnd"/>
-      <w:r>
-        <w:t xml:space="preserve"> might be edited multiple times until the end of the whole project.</w:t>
+        <w:t>Such task can be completed within the second half of January, but might be edited multiple times until the end of the whole project.</w:t>
       </w:r>
     </w:p>
     <w:p/>
@@ -2916,7 +2903,7 @@
           <w:numId w:val="2"/>
         </w:numPr>
       </w:pPr>
-      <w:bookmarkStart w:id="8" w:name="_Toc3468488"/>
+      <w:bookmarkStart w:id="8" w:name="_Toc10470192"/>
       <w:r>
         <w:t>References</w:t>
       </w:r>
@@ -3817,7 +3804,7 @@
       </w:pPr>
     </w:pPrDefault>
   </w:docDefaults>
-  <w:latentStyles w:defLockedState="0" w:defUIPriority="99" w:defSemiHidden="0" w:defUnhideWhenUsed="0" w:defQFormat="0" w:count="375">
+  <w:latentStyles w:defLockedState="0" w:defUIPriority="99" w:defSemiHidden="0" w:defUnhideWhenUsed="0" w:defQFormat="0" w:count="376">
     <w:lsdException w:name="Normal" w:uiPriority="0" w:qFormat="1"/>
     <w:lsdException w:name="heading 1" w:uiPriority="9" w:qFormat="1"/>
     <w:lsdException w:name="heading 2" w:semiHidden="1" w:uiPriority="9" w:unhideWhenUsed="1" w:qFormat="1"/>
@@ -3923,7 +3910,6 @@
     <w:lsdException w:name="HTML Sample" w:semiHidden="1" w:unhideWhenUsed="1"/>
     <w:lsdException w:name="HTML Typewriter" w:semiHidden="1" w:unhideWhenUsed="1"/>
     <w:lsdException w:name="HTML Variable" w:semiHidden="1" w:unhideWhenUsed="1"/>
-    <w:lsdException w:name="Normal Table" w:semiHidden="1" w:unhideWhenUsed="1"/>
     <w:lsdException w:name="annotation subject" w:semiHidden="1" w:unhideWhenUsed="1"/>
     <w:lsdException w:name="No List" w:semiHidden="1" w:unhideWhenUsed="1"/>
     <w:lsdException w:name="Outline List 1" w:semiHidden="1" w:unhideWhenUsed="1"/>
@@ -3970,10 +3956,8 @@
     <w:lsdException w:name="Table Subtle 2" w:semiHidden="1" w:unhideWhenUsed="1"/>
     <w:lsdException w:name="Table Web 1" w:semiHidden="1" w:unhideWhenUsed="1"/>
     <w:lsdException w:name="Table Web 2" w:semiHidden="1" w:unhideWhenUsed="1"/>
-    <w:lsdException w:name="Table Web 3" w:semiHidden="1" w:unhideWhenUsed="1"/>
     <w:lsdException w:name="Balloon Text" w:semiHidden="1" w:unhideWhenUsed="1"/>
     <w:lsdException w:name="Table Grid" w:uiPriority="39"/>
-    <w:lsdException w:name="Table Theme" w:semiHidden="1" w:unhideWhenUsed="1"/>
     <w:lsdException w:name="Placeholder Text" w:semiHidden="1"/>
     <w:lsdException w:name="No Spacing" w:uiPriority="1" w:qFormat="1"/>
     <w:lsdException w:name="Light Shading" w:uiPriority="60"/>
@@ -4193,6 +4177,7 @@
     <w:lsdException w:name="Smart Hyperlink" w:semiHidden="1" w:unhideWhenUsed="1"/>
     <w:lsdException w:name="Hashtag" w:semiHidden="1" w:unhideWhenUsed="1"/>
     <w:lsdException w:name="Unresolved Mention" w:semiHidden="1" w:unhideWhenUsed="1"/>
+    <w:lsdException w:name="Smart Link" w:semiHidden="1" w:unhideWhenUsed="1"/>
   </w:latentStyles>
   <w:style w:type="paragraph" w:default="1" w:styleId="Normale">
     <w:name w:val="Normal"/>
@@ -4852,7 +4837,7 @@
 </file>
 
 <file path=customXml/itemProps1.xml><?xml version="1.0" encoding="utf-8"?>
-<ds:datastoreItem xmlns:ds="http://schemas.openxmlformats.org/officeDocument/2006/customXml" ds:itemID="{EF4050E0-3392-4D7F-AFDF-338E79960C60}">
+<ds:datastoreItem xmlns:ds="http://schemas.openxmlformats.org/officeDocument/2006/customXml" ds:itemID="{AD19115F-2A2D-49A9-BE6D-9688B31A649C}">
   <ds:schemaRefs>
     <ds:schemaRef ds:uri="http://schemas.openxmlformats.org/officeDocument/2006/bibliography"/>
   </ds:schemaRefs>
